--- a/Spring/Cache/Getting Started with Hazelcast/Section 1 Introduction to Hazelcast/1. What is Hazelcast.docx
+++ b/Spring/Cache/Getting Started with Hazelcast/Section 1 Introduction to Hazelcast/1. What is Hazelcast.docx
@@ -15,9 +15,9 @@
           <w:noProof/>
         </w:rPr>
         <w:drawing>
-          <wp:inline distT="0" distB="0" distL="0" distR="0" wp14:anchorId="30667679" wp14:editId="1A74B560">
-            <wp:extent cx="7156347" cy="2308225"/>
-            <wp:effectExtent l="0" t="0" r="0" b="0"/>
+          <wp:inline distT="0" distB="0" distL="0" distR="0" wp14:anchorId="30667679" wp14:editId="23A13E77">
+            <wp:extent cx="7232776" cy="2308054"/>
+            <wp:effectExtent l="19050" t="19050" r="6350" b="0"/>
             <wp:docPr id="1" name="Picture 1"/>
             <wp:cNvGraphicFramePr>
               <a:graphicFrameLocks xmlns:a="http://schemas.openxmlformats.org/drawingml/2006/main" noChangeAspect="1"/>
@@ -38,11 +38,16 @@
                   <pic:spPr>
                     <a:xfrm>
                       <a:off x="0" y="0"/>
-                      <a:ext cx="7169889" cy="2312593"/>
+                      <a:ext cx="7273272" cy="2320977"/>
                     </a:xfrm>
                     <a:prstGeom prst="rect">
                       <a:avLst/>
                     </a:prstGeom>
+                    <a:ln w="15875">
+                      <a:solidFill>
+                        <a:schemeClr val="tx1"/>
+                      </a:solidFill>
+                    </a:ln>
                   </pic:spPr>
                 </pic:pic>
               </a:graphicData>
@@ -79,9 +84,9 @@
           <w:noProof/>
         </w:rPr>
         <w:drawing>
-          <wp:inline distT="0" distB="0" distL="0" distR="0" wp14:anchorId="0CBE6C6B" wp14:editId="42A517F1">
-            <wp:extent cx="7284182" cy="1797050"/>
-            <wp:effectExtent l="0" t="0" r="0" b="0"/>
+          <wp:inline distT="0" distB="0" distL="0" distR="0" wp14:anchorId="0CBE6C6B" wp14:editId="570C5500">
+            <wp:extent cx="7250883" cy="1797027"/>
+            <wp:effectExtent l="19050" t="19050" r="0" b="0"/>
             <wp:docPr id="6" name="Picture 6" descr="Text&#10;&#10;Description automatically generated with medium confidence"/>
             <wp:cNvGraphicFramePr>
               <a:graphicFrameLocks xmlns:a="http://schemas.openxmlformats.org/drawingml/2006/main" noChangeAspect="1"/>
@@ -102,11 +107,16 @@
                   <pic:spPr>
                     <a:xfrm>
                       <a:off x="0" y="0"/>
-                      <a:ext cx="7291926" cy="1798961"/>
+                      <a:ext cx="7273535" cy="1802641"/>
                     </a:xfrm>
                     <a:prstGeom prst="rect">
                       <a:avLst/>
                     </a:prstGeom>
+                    <a:ln w="15875">
+                      <a:solidFill>
+                        <a:schemeClr val="tx1"/>
+                      </a:solidFill>
+                    </a:ln>
                   </pic:spPr>
                 </pic:pic>
               </a:graphicData>
@@ -124,7 +134,27 @@
         </w:numPr>
       </w:pPr>
       <w:r>
-        <w:t>What is Hazelcast and what is its usages?</w:t>
+        <w:t xml:space="preserve">What is </w:t>
+      </w:r>
+      <w:r>
+        <w:rPr>
+          <w:b/>
+          <w:bCs/>
+        </w:rPr>
+        <w:t>Hazelcast</w:t>
+      </w:r>
+      <w:r>
+        <w:t xml:space="preserve"> and what is its </w:t>
+      </w:r>
+      <w:r>
+        <w:rPr>
+          <w:b/>
+          <w:bCs/>
+        </w:rPr>
+        <w:t>usages</w:t>
+      </w:r>
+      <w:r>
+        <w:t>?</w:t>
       </w:r>
     </w:p>
     <w:p>
@@ -136,7 +166,23 @@
         </w:numPr>
       </w:pPr>
       <w:r>
-        <w:t>What are the primary Data Structures in Hazelcast &amp; basic use cases of it?</w:t>
+        <w:t xml:space="preserve">What are the </w:t>
+      </w:r>
+      <w:r>
+        <w:rPr>
+          <w:b/>
+          <w:bCs/>
+        </w:rPr>
+        <w:t>primary Data Structures in Hazelcast</w:t>
+      </w:r>
+      <w:r>
+        <w:t xml:space="preserve"> &amp; basic </w:t>
+      </w:r>
+      <w:r>
+        <w:t>use cases</w:t>
+      </w:r>
+      <w:r>
+        <w:t xml:space="preserve"> of it?</w:t>
       </w:r>
     </w:p>
     <w:p>
@@ -239,154 +285,144 @@
           <w:bCs/>
           <w:u w:val="single"/>
         </w:rPr>
-        <w:t>Cashing</w:t>
-      </w:r>
-      <w:r>
-        <w:t>:</w:t>
-      </w:r>
-    </w:p>
-    <w:p>
-      <w:pPr>
-        <w:pStyle w:val="ListParagraph"/>
-        <w:numPr>
-          <w:ilvl w:val="2"/>
-          <w:numId w:val="21"/>
-        </w:numPr>
-      </w:pPr>
-      <w:r>
-        <w:t xml:space="preserve">Firstly, it is </w:t>
-      </w:r>
-      <w:r>
-        <w:rPr>
-          <w:b/>
-          <w:bCs/>
-        </w:rPr>
-        <w:t>cache technology</w:t>
-      </w:r>
-      <w:r>
-        <w:t xml:space="preserve">. That is a </w:t>
-      </w:r>
-      <w:r>
-        <w:rPr>
-          <w:b/>
-          <w:bCs/>
-        </w:rPr>
-        <w:t>distributed cache</w:t>
-      </w:r>
-      <w:r>
-        <w:t>.</w:t>
-      </w:r>
-    </w:p>
-    <w:p>
-      <w:pPr>
-        <w:pStyle w:val="ListParagraph"/>
-        <w:numPr>
-          <w:ilvl w:val="2"/>
-          <w:numId w:val="21"/>
-        </w:numPr>
-      </w:pPr>
-      <w:r>
-        <w:t>Every client has access to the cache data. No matter where they reside.</w:t>
-      </w:r>
-      <w:r>
-        <w:br/>
-        <w:t xml:space="preserve">It could be on a different server or </w:t>
-      </w:r>
-      <w:r>
-        <w:t>on a different rack in a data center or in a different data center somewhere in another country.</w:t>
-      </w:r>
-    </w:p>
-    <w:p>
-      <w:pPr>
-        <w:pStyle w:val="ListParagraph"/>
-        <w:numPr>
-          <w:ilvl w:val="1"/>
-          <w:numId w:val="21"/>
-        </w:numPr>
-      </w:pPr>
+        <w:t>Ca</w:t>
+      </w:r>
       <w:r>
         <w:rPr>
           <w:b/>
           <w:bCs/>
           <w:u w:val="single"/>
         </w:rPr>
-        <w:t>Clustering</w:t>
-      </w:r>
-      <w:r>
-        <w:t>:</w:t>
-      </w:r>
-    </w:p>
-    <w:p>
-      <w:pPr>
-        <w:pStyle w:val="ListParagraph"/>
-        <w:numPr>
-          <w:ilvl w:val="2"/>
-          <w:numId w:val="21"/>
-        </w:numPr>
-      </w:pPr>
-      <w:r>
-        <w:t xml:space="preserve">Hazelcast is a clustering technology which means we can easily </w:t>
-      </w:r>
-      <w:r>
-        <w:rPr>
-          <w:b/>
-          <w:bCs/>
-        </w:rPr>
-        <w:t>scale out</w:t>
-      </w:r>
-      <w:r>
-        <w:t xml:space="preserve"> to meet </w:t>
-      </w:r>
-      <w:r>
-        <w:t xml:space="preserve">the demand </w:t>
-      </w:r>
-      <w:r>
-        <w:rPr>
-          <w:b/>
-          <w:bCs/>
-        </w:rPr>
-        <w:t>by starting off additional nodes</w:t>
-      </w:r>
-      <w:r>
-        <w:t xml:space="preserve">, which will </w:t>
-      </w:r>
-      <w:r>
-        <w:rPr>
-          <w:b/>
-          <w:bCs/>
-        </w:rPr>
-        <w:t>automatically join</w:t>
-      </w:r>
-      <w:r>
-        <w:t xml:space="preserve"> the cluster.</w:t>
-      </w:r>
-    </w:p>
-    <w:p>
-      <w:pPr>
-        <w:pStyle w:val="ListParagraph"/>
-        <w:numPr>
-          <w:ilvl w:val="1"/>
-          <w:numId w:val="21"/>
-        </w:numPr>
-      </w:pPr>
+        <w:t>c</w:t>
+      </w:r>
       <w:r>
         <w:rPr>
           <w:b/>
           <w:bCs/>
           <w:u w:val="single"/>
         </w:rPr>
-        <w:t>No-SQL</w:t>
-      </w:r>
+        <w:t>hing</w:t>
+      </w:r>
+      <w:r>
+        <w:t>:</w:t>
+      </w:r>
+    </w:p>
+    <w:p>
+      <w:pPr>
+        <w:pStyle w:val="ListParagraph"/>
+        <w:numPr>
+          <w:ilvl w:val="2"/>
+          <w:numId w:val="21"/>
+        </w:numPr>
+      </w:pPr>
+      <w:r>
+        <w:t xml:space="preserve">Firstly, it is </w:t>
+      </w:r>
+      <w:r>
+        <w:rPr>
+          <w:b/>
+          <w:bCs/>
+        </w:rPr>
+        <w:t>cache technology</w:t>
+      </w:r>
+      <w:r>
+        <w:t xml:space="preserve">. That is a </w:t>
+      </w:r>
+      <w:r>
+        <w:rPr>
+          <w:b/>
+          <w:bCs/>
+        </w:rPr>
+        <w:t>distributed cache</w:t>
+      </w:r>
+      <w:r>
+        <w:t>.</w:t>
+      </w:r>
+      <w:r>
+        <w:t xml:space="preserve"> ( Simply, it means to say that it is </w:t>
+      </w:r>
+      <w:r>
+        <w:rPr>
+          <w:b/>
+          <w:bCs/>
+        </w:rPr>
+        <w:t>Distributed Cache Technology</w:t>
+      </w:r>
+      <w:r>
+        <w:t>)</w:t>
+      </w:r>
+    </w:p>
+    <w:p>
+      <w:pPr>
+        <w:pStyle w:val="ListParagraph"/>
+        <w:numPr>
+          <w:ilvl w:val="2"/>
+          <w:numId w:val="21"/>
+        </w:numPr>
+      </w:pPr>
+      <w:r>
+        <w:t>Every client has access to the cache data. No matter where they reside.</w:t>
+      </w:r>
+      <w:r>
+        <w:br/>
+      </w:r>
+      <w:r>
+        <w:t>The client</w:t>
+      </w:r>
+      <w:r>
+        <w:t xml:space="preserve"> could be on a different server</w:t>
+      </w:r>
+      <w:r>
+        <w:t xml:space="preserve"> (in the same rack)</w:t>
+      </w:r>
+      <w:r>
+        <w:t xml:space="preserve"> or </w:t>
+      </w:r>
+      <w:r>
+        <w:t>on a different rack in a data center or in a different data center somewhere in another country.</w:t>
+      </w:r>
+      <w:r>
+        <w:br/>
+      </w:r>
+      <w:r>
+        <w:t xml:space="preserve">A </w:t>
+      </w:r>
+      <w:r>
+        <w:t>Data Center = A set of Rack</w:t>
+      </w:r>
+      <w:r>
+        <w:t>s.</w:t>
+      </w:r>
+      <w:r>
+        <w:br/>
+        <w:t>Rack = A set of Servers.</w:t>
+      </w:r>
+      <w:r>
+        <w:br/>
+        <w:t xml:space="preserve">Data Centers are set up </w:t>
+      </w:r>
+      <w:r>
+        <w:t>distributed in different countries geographically.</w:t>
+      </w:r>
+    </w:p>
+    <w:p>
+      <w:pPr>
+        <w:pStyle w:val="ListParagraph"/>
+        <w:numPr>
+          <w:ilvl w:val="1"/>
+          <w:numId w:val="21"/>
+        </w:numPr>
+      </w:pPr>
       <w:r>
         <w:rPr>
           <w:b/>
           <w:bCs/>
           <w:u w:val="single"/>
         </w:rPr>
-        <w:t xml:space="preserve"> Key/Value Store</w:t>
-      </w:r>
-      <w:r>
-        <w:t xml:space="preserve">: </w:t>
+        <w:t>Clustering</w:t>
+      </w:r>
+      <w:r>
+        <w:t>:</w:t>
       </w:r>
     </w:p>
     <w:p>
@@ -398,17 +434,50 @@
         </w:numPr>
       </w:pPr>
       <w:r>
-        <w:t xml:space="preserve">Hazelcast can be used </w:t>
+        <w:t xml:space="preserve">Hazelcast is a </w:t>
       </w:r>
       <w:r>
         <w:rPr>
           <w:b/>
           <w:bCs/>
         </w:rPr>
-        <w:t>as a No-SQL key/value data source</w:t>
-      </w:r>
-      <w:r>
-        <w:t>.</w:t>
+        <w:t>clustering technology</w:t>
+      </w:r>
+      <w:r>
+        <w:t xml:space="preserve"> which means we can easily </w:t>
+      </w:r>
+      <w:r>
+        <w:rPr>
+          <w:b/>
+          <w:bCs/>
+        </w:rPr>
+        <w:t>scale out</w:t>
+      </w:r>
+      <w:r>
+        <w:t xml:space="preserve"> to meet </w:t>
+      </w:r>
+      <w:r>
+        <w:t xml:space="preserve">the demand </w:t>
+      </w:r>
+      <w:r>
+        <w:rPr>
+          <w:b/>
+          <w:bCs/>
+        </w:rPr>
+        <w:t>by starting off additional nodes</w:t>
+      </w:r>
+      <w:r>
+        <w:t xml:space="preserve">, which will </w:t>
+      </w:r>
+      <w:r>
+        <w:rPr>
+          <w:b/>
+          <w:bCs/>
+        </w:rPr>
+        <w:t>automatically join</w:t>
+      </w:r>
+      <w:r>
+        <w:t xml:space="preserve"> the cluster.</w:t>
       </w:r>
     </w:p>
     <w:p>
@@ -425,61 +494,18 @@
           <w:bCs/>
           <w:u w:val="single"/>
         </w:rPr>
-        <w:t>Application Scaling:</w:t>
-      </w:r>
-    </w:p>
-    <w:p>
-      <w:pPr>
-        <w:pStyle w:val="ListParagraph"/>
-        <w:numPr>
-          <w:ilvl w:val="2"/>
-          <w:numId w:val="21"/>
-        </w:numPr>
-      </w:pPr>
-      <w:r>
-        <w:t>Hazelcast allows us to easily scale out our application by adding new nodes.</w:t>
-      </w:r>
-    </w:p>
-    <w:p>
-      <w:pPr>
-        <w:pStyle w:val="ListParagraph"/>
-        <w:numPr>
-          <w:ilvl w:val="2"/>
-          <w:numId w:val="21"/>
-        </w:numPr>
-      </w:pPr>
-      <w:r>
-        <w:t xml:space="preserve">The new nodes add the memory &amp; CPU resources and make them available to the </w:t>
-      </w:r>
-      <w:r>
-        <w:rPr>
-          <w:b/>
-          <w:bCs/>
-        </w:rPr>
-        <w:t>Hazelcast</w:t>
-      </w:r>
-      <w:r>
-        <w:t xml:space="preserve"> cluster for utilization.</w:t>
-      </w:r>
-    </w:p>
-    <w:p>
-      <w:pPr>
-        <w:pStyle w:val="ListParagraph"/>
-        <w:numPr>
-          <w:ilvl w:val="1"/>
-          <w:numId w:val="21"/>
-        </w:numPr>
-      </w:pPr>
+        <w:t>No-SQL</w:t>
+      </w:r>
       <w:r>
         <w:rPr>
           <w:b/>
           <w:bCs/>
           <w:u w:val="single"/>
         </w:rPr>
-        <w:t>Messaging</w:t>
-      </w:r>
-      <w:r>
-        <w:t>:</w:t>
+        <w:t xml:space="preserve"> Key/Value Store</w:t>
+      </w:r>
+      <w:r>
+        <w:t xml:space="preserve">: </w:t>
       </w:r>
     </w:p>
     <w:p>
@@ -490,55 +516,16 @@
           <w:numId w:val="21"/>
         </w:numPr>
       </w:pPr>
+      <w:r>
+        <w:t xml:space="preserve">Hazelcast can be used </w:t>
+      </w:r>
       <w:r>
         <w:rPr>
           <w:b/>
           <w:bCs/>
         </w:rPr>
-        <w:t xml:space="preserve">Hazelcast </w:t>
-      </w:r>
-      <w:r>
-        <w:t xml:space="preserve">has </w:t>
-      </w:r>
-      <w:r>
-        <w:t xml:space="preserve">a messaging system built into </w:t>
-      </w:r>
-      <w:proofErr w:type="gramStart"/>
-      <w:r>
-        <w:t>it</w:t>
-      </w:r>
-      <w:proofErr w:type="gramEnd"/>
-      <w:r>
-        <w:t xml:space="preserve"> which support </w:t>
-      </w:r>
-      <w:r>
-        <w:rPr>
-          <w:b/>
-          <w:bCs/>
-        </w:rPr>
-        <w:t>publish/subscribe</w:t>
-      </w:r>
-      <w:r>
-        <w:t xml:space="preserve"> &amp; </w:t>
-      </w:r>
-      <w:r>
-        <w:rPr>
-          <w:b/>
-          <w:bCs/>
-        </w:rPr>
-        <w:t>producer/consumer models</w:t>
-      </w:r>
-      <w:r>
-        <w:t xml:space="preserve"> all in memory</w:t>
-      </w:r>
-      <w:r>
-        <w:t xml:space="preserve"> so </w:t>
-      </w:r>
-      <w:proofErr w:type="spellStart"/>
-      <w:r>
-        <w:t>super fast</w:t>
-      </w:r>
-      <w:proofErr w:type="spellEnd"/>
+        <w:t>as a No-SQL key/value data source</w:t>
+      </w:r>
       <w:r>
         <w:t>.</w:t>
       </w:r>
@@ -557,10 +544,7 @@
           <w:bCs/>
           <w:u w:val="single"/>
         </w:rPr>
-        <w:t>Data Grid</w:t>
-      </w:r>
-      <w:r>
-        <w:t>:</w:t>
+        <w:t>Application Scaling:</w:t>
       </w:r>
     </w:p>
     <w:p>
@@ -572,39 +556,48 @@
         </w:numPr>
       </w:pPr>
       <w:r>
-        <w:t xml:space="preserve">All of these features put together make it useful as a </w:t>
+        <w:t>Hazelcast allows us to easily scale out our application by adding new nodes.</w:t>
+      </w:r>
+    </w:p>
+    <w:p>
+      <w:pPr>
+        <w:pStyle w:val="ListParagraph"/>
+        <w:numPr>
+          <w:ilvl w:val="2"/>
+          <w:numId w:val="21"/>
+        </w:numPr>
+      </w:pPr>
+      <w:r>
+        <w:t xml:space="preserve">The new nodes </w:t>
+      </w:r>
+      <w:r>
+        <w:t xml:space="preserve">make </w:t>
+      </w:r>
+      <w:r>
+        <w:t xml:space="preserve">the memory &amp; CPU resources </w:t>
+      </w:r>
+      <w:r>
+        <w:t xml:space="preserve">available </w:t>
+      </w:r>
+      <w:r>
+        <w:t xml:space="preserve">to the </w:t>
       </w:r>
       <w:r>
         <w:rPr>
           <w:b/>
           <w:bCs/>
         </w:rPr>
-        <w:t>Data Grid</w:t>
-      </w:r>
-      <w:r>
-        <w:t>.</w:t>
-      </w:r>
-    </w:p>
-    <w:p>
-      <w:pPr>
-        <w:pStyle w:val="ListParagraph"/>
-        <w:numPr>
-          <w:ilvl w:val="2"/>
-          <w:numId w:val="21"/>
-        </w:numPr>
-      </w:pPr>
-      <w:r>
-        <w:t xml:space="preserve">This is what allows us to create dynamic, </w:t>
-      </w:r>
-      <w:r>
-        <w:t>fast, scalable &amp; highly available &amp; performant app.</w:t>
-      </w:r>
-    </w:p>
-    <w:p>
-      <w:pPr>
-        <w:pStyle w:val="ListParagraph"/>
-        <w:numPr>
-          <w:ilvl w:val="0"/>
+        <w:t>Hazelcast</w:t>
+      </w:r>
+      <w:r>
+        <w:t xml:space="preserve"> cluster for utilization.</w:t>
+      </w:r>
+    </w:p>
+    <w:p>
+      <w:pPr>
+        <w:pStyle w:val="ListParagraph"/>
+        <w:numPr>
+          <w:ilvl w:val="1"/>
           <w:numId w:val="21"/>
         </w:numPr>
       </w:pPr>
@@ -612,6 +605,156 @@
         <w:rPr>
           <w:b/>
           <w:bCs/>
+          <w:u w:val="single"/>
+        </w:rPr>
+        <w:t>Messaging</w:t>
+      </w:r>
+      <w:r>
+        <w:t>:</w:t>
+      </w:r>
+    </w:p>
+    <w:p>
+      <w:pPr>
+        <w:pStyle w:val="ListParagraph"/>
+        <w:numPr>
+          <w:ilvl w:val="2"/>
+          <w:numId w:val="21"/>
+        </w:numPr>
+      </w:pPr>
+      <w:r>
+        <w:rPr>
+          <w:b/>
+          <w:bCs/>
+        </w:rPr>
+        <w:t xml:space="preserve">Hazelcast </w:t>
+      </w:r>
+      <w:r>
+        <w:t xml:space="preserve">has </w:t>
+      </w:r>
+      <w:r>
+        <w:t xml:space="preserve">a </w:t>
+      </w:r>
+      <w:r>
+        <w:rPr>
+          <w:b/>
+          <w:bCs/>
+        </w:rPr>
+        <w:t>Messing System</w:t>
+      </w:r>
+      <w:r>
+        <w:t xml:space="preserve"> built into it which support</w:t>
+      </w:r>
+      <w:r>
+        <w:t>s</w:t>
+      </w:r>
+      <w:r>
+        <w:t xml:space="preserve"> </w:t>
+      </w:r>
+      <w:r>
+        <w:rPr>
+          <w:b/>
+          <w:bCs/>
+        </w:rPr>
+        <w:t>publish/subscribe</w:t>
+      </w:r>
+      <w:r>
+        <w:t xml:space="preserve"> &amp; </w:t>
+      </w:r>
+      <w:r>
+        <w:rPr>
+          <w:b/>
+          <w:bCs/>
+        </w:rPr>
+        <w:t>producer/consumer models</w:t>
+      </w:r>
+      <w:r>
+        <w:t xml:space="preserve"> all in</w:t>
+      </w:r>
+      <w:r>
+        <w:t>-</w:t>
+      </w:r>
+      <w:r>
+        <w:t>memory</w:t>
+      </w:r>
+      <w:r>
+        <w:t xml:space="preserve"> so </w:t>
+      </w:r>
+      <w:r>
+        <w:t>super-fast</w:t>
+      </w:r>
+      <w:r>
+        <w:t>.</w:t>
+      </w:r>
+    </w:p>
+    <w:p>
+      <w:pPr>
+        <w:pStyle w:val="ListParagraph"/>
+        <w:numPr>
+          <w:ilvl w:val="1"/>
+          <w:numId w:val="21"/>
+        </w:numPr>
+      </w:pPr>
+      <w:r>
+        <w:rPr>
+          <w:b/>
+          <w:bCs/>
+          <w:u w:val="single"/>
+        </w:rPr>
+        <w:t>Data Grid</w:t>
+      </w:r>
+      <w:r>
+        <w:t>:</w:t>
+      </w:r>
+    </w:p>
+    <w:p>
+      <w:pPr>
+        <w:pStyle w:val="ListParagraph"/>
+        <w:numPr>
+          <w:ilvl w:val="2"/>
+          <w:numId w:val="21"/>
+        </w:numPr>
+      </w:pPr>
+      <w:r>
+        <w:t xml:space="preserve">All of these features put together make it useful as a </w:t>
+      </w:r>
+      <w:r>
+        <w:rPr>
+          <w:b/>
+          <w:bCs/>
+        </w:rPr>
+        <w:t>Data Grid</w:t>
+      </w:r>
+      <w:r>
+        <w:t>.</w:t>
+      </w:r>
+    </w:p>
+    <w:p>
+      <w:pPr>
+        <w:pStyle w:val="ListParagraph"/>
+        <w:numPr>
+          <w:ilvl w:val="2"/>
+          <w:numId w:val="21"/>
+        </w:numPr>
+      </w:pPr>
+      <w:r>
+        <w:t xml:space="preserve">This is what allows us to create dynamic, </w:t>
+      </w:r>
+      <w:r>
+        <w:t>fast, scalable &amp; highly available &amp; performant app.</w:t>
+      </w:r>
+    </w:p>
+    <w:p>
+      <w:pPr>
+        <w:pStyle w:val="ListParagraph"/>
+        <w:numPr>
+          <w:ilvl w:val="0"/>
+          <w:numId w:val="21"/>
+        </w:numPr>
+      </w:pPr>
+      <w:r>
+        <w:rPr>
+          <w:b/>
+          <w:bCs/>
         </w:rPr>
         <w:t>Who is using Hazelcast</w:t>
       </w:r>
@@ -631,10 +774,11 @@
         <w:rPr>
           <w:noProof/>
         </w:rPr>
+        <w:lastRenderedPageBreak/>
         <w:drawing>
-          <wp:inline distT="0" distB="0" distL="0" distR="0" wp14:anchorId="6AD12E1E" wp14:editId="0E05E8B9">
-            <wp:extent cx="6735445" cy="1181354"/>
-            <wp:effectExtent l="0" t="0" r="0" b="0"/>
+          <wp:inline distT="0" distB="0" distL="0" distR="0" wp14:anchorId="6AD12E1E" wp14:editId="2634CDAC">
+            <wp:extent cx="6786245" cy="1181100"/>
+            <wp:effectExtent l="19050" t="19050" r="0" b="0"/>
             <wp:docPr id="8" name="Picture 8"/>
             <wp:cNvGraphicFramePr>
               <a:graphicFrameLocks xmlns:a="http://schemas.openxmlformats.org/drawingml/2006/main" noChangeAspect="1"/>
@@ -655,11 +799,16 @@
                   <pic:spPr>
                     <a:xfrm>
                       <a:off x="0" y="0"/>
-                      <a:ext cx="6773168" cy="1187970"/>
+                      <a:ext cx="6826804" cy="1188159"/>
                     </a:xfrm>
                     <a:prstGeom prst="rect">
                       <a:avLst/>
                     </a:prstGeom>
+                    <a:ln w="15875">
+                      <a:solidFill>
+                        <a:schemeClr val="tx1"/>
+                      </a:solidFill>
+                    </a:ln>
                   </pic:spPr>
                 </pic:pic>
               </a:graphicData>
@@ -667,15 +816,27 @@
           </wp:inline>
         </w:drawing>
       </w:r>
-      <w:r>
-        <w:br/>
-      </w:r>
-    </w:p>
-    <w:p>
-      <w:pPr>
-        <w:pStyle w:val="ListParagraph"/>
-        <w:numPr>
-          <w:ilvl w:val="0"/>
+    </w:p>
+    <w:p>
+      <w:pPr>
+        <w:pStyle w:val="ListParagraph"/>
+        <w:numPr>
+          <w:ilvl w:val="1"/>
+          <w:numId w:val="21"/>
+        </w:numPr>
+      </w:pPr>
+      <w:r>
+        <w:t>As you can see the logos from the above snapshot, quit a number of well-known companies &amp; various sectors</w:t>
+      </w:r>
+      <w:r>
+        <w:t>.</w:t>
+      </w:r>
+    </w:p>
+    <w:p>
+      <w:pPr>
+        <w:pStyle w:val="ListParagraph"/>
+        <w:numPr>
+          <w:ilvl w:val="1"/>
           <w:numId w:val="21"/>
         </w:numPr>
       </w:pPr>
@@ -683,6 +844,68 @@
         <w:rPr>
           <w:b/>
           <w:bCs/>
+          <w:u w:val="single"/>
+        </w:rPr>
+        <w:t>Example</w:t>
+      </w:r>
+      <w:r>
+        <w:t xml:space="preserve">: </w:t>
+      </w:r>
+    </w:p>
+    <w:p>
+      <w:pPr>
+        <w:pStyle w:val="ListParagraph"/>
+        <w:numPr>
+          <w:ilvl w:val="2"/>
+          <w:numId w:val="21"/>
+        </w:numPr>
+      </w:pPr>
+      <w:r>
+        <w:t xml:space="preserve">America </w:t>
+      </w:r>
+      <w:r>
+        <w:t>Express in Financial Industry.</w:t>
+      </w:r>
+    </w:p>
+    <w:p>
+      <w:pPr>
+        <w:pStyle w:val="ListParagraph"/>
+        <w:numPr>
+          <w:ilvl w:val="2"/>
+          <w:numId w:val="21"/>
+        </w:numPr>
+      </w:pPr>
+      <w:r>
+        <w:t>Cisco in Telecommunication.</w:t>
+      </w:r>
+    </w:p>
+    <w:p>
+      <w:pPr>
+        <w:pStyle w:val="ListParagraph"/>
+        <w:numPr>
+          <w:ilvl w:val="2"/>
+          <w:numId w:val="21"/>
+        </w:numPr>
+      </w:pPr>
+      <w:r>
+        <w:t xml:space="preserve">Companies offering ecommerce such as Domino, Target. </w:t>
+      </w:r>
+      <w:r>
+        <w:br/>
+      </w:r>
+    </w:p>
+    <w:p>
+      <w:pPr>
+        <w:pStyle w:val="ListParagraph"/>
+        <w:numPr>
+          <w:ilvl w:val="0"/>
+          <w:numId w:val="21"/>
+        </w:numPr>
+      </w:pPr>
+      <w:r>
+        <w:rPr>
+          <w:b/>
+          <w:bCs/>
         </w:rPr>
         <w:t>Hazelcast is available in two editions</w:t>
       </w:r>
@@ -699,8 +922,14 @@
         </w:numPr>
       </w:pPr>
       <w:r>
-        <w:lastRenderedPageBreak/>
-        <w:t>A standard Open-Source Edition:</w:t>
+        <w:rPr>
+          <w:b/>
+          <w:bCs/>
+        </w:rPr>
+        <w:t>A standard Open-Source Edition</w:t>
+      </w:r>
+      <w:r>
+        <w:t>:</w:t>
       </w:r>
     </w:p>
     <w:p>
@@ -716,9 +945,9 @@
           <w:noProof/>
         </w:rPr>
         <w:drawing>
-          <wp:inline distT="0" distB="0" distL="0" distR="0" wp14:anchorId="31109971" wp14:editId="6FCACC5F">
-            <wp:extent cx="7651115" cy="775335"/>
-            <wp:effectExtent l="0" t="0" r="0" b="0"/>
+          <wp:inline distT="0" distB="0" distL="0" distR="0" wp14:anchorId="31109971" wp14:editId="7ED0962B">
+            <wp:extent cx="6334779" cy="775335"/>
+            <wp:effectExtent l="19050" t="19050" r="8890" b="5715"/>
             <wp:docPr id="11" name="Picture 11"/>
             <wp:cNvGraphicFramePr>
               <a:graphicFrameLocks xmlns:a="http://schemas.openxmlformats.org/drawingml/2006/main" noChangeAspect="1"/>
@@ -739,11 +968,16 @@
                   <pic:spPr>
                     <a:xfrm>
                       <a:off x="0" y="0"/>
-                      <a:ext cx="7651115" cy="775335"/>
+                      <a:ext cx="6350019" cy="777200"/>
                     </a:xfrm>
                     <a:prstGeom prst="rect">
                       <a:avLst/>
                     </a:prstGeom>
+                    <a:ln w="15875">
+                      <a:solidFill>
+                        <a:schemeClr val="tx1"/>
+                      </a:solidFill>
+                    </a:ln>
                   </pic:spPr>
                 </pic:pic>
               </a:graphicData>
@@ -768,12 +1002,50 @@
       <w:pPr>
         <w:pStyle w:val="ListParagraph"/>
         <w:numPr>
+          <w:ilvl w:val="2"/>
+          <w:numId w:val="21"/>
+        </w:numPr>
+      </w:pPr>
+      <w:r>
+        <w:t xml:space="preserve">It covers a lot of functionality &amp; generally more than enough </w:t>
+      </w:r>
+      <w:r>
+        <w:t>to get you up and running with Hazelcast.</w:t>
+      </w:r>
+    </w:p>
+    <w:p>
+      <w:pPr>
+        <w:pStyle w:val="ListParagraph"/>
+        <w:numPr>
+          <w:ilvl w:val="2"/>
+          <w:numId w:val="21"/>
+        </w:numPr>
+      </w:pPr>
+      <w:r>
+        <w:t xml:space="preserve">The source code is available on Github. </w:t>
+      </w:r>
+      <w:r>
+        <w:br/>
+        <w:t>So, if you need to dive into a class provided by Hazelcast to understand something a bit better, you can easily do that.</w:t>
+      </w:r>
+    </w:p>
+    <w:p>
+      <w:pPr>
+        <w:pStyle w:val="ListParagraph"/>
+        <w:numPr>
           <w:ilvl w:val="1"/>
           <w:numId w:val="21"/>
         </w:numPr>
       </w:pPr>
       <w:r>
-        <w:t xml:space="preserve">Commercially Licensed Enterprise Edition: </w:t>
+        <w:rPr>
+          <w:b/>
+          <w:bCs/>
+        </w:rPr>
+        <w:t>Commercially Licensed Enterprise Edition</w:t>
+      </w:r>
+      <w:r>
+        <w:t xml:space="preserve">: </w:t>
       </w:r>
     </w:p>
     <w:p>
@@ -789,9 +1061,9 @@
           <w:noProof/>
         </w:rPr>
         <w:drawing>
-          <wp:inline distT="0" distB="0" distL="0" distR="0" wp14:anchorId="78BBD499" wp14:editId="793DCDE4">
+          <wp:inline distT="0" distB="0" distL="0" distR="0" wp14:anchorId="78BBD499" wp14:editId="64DA9DD0">
             <wp:extent cx="6329309" cy="1090930"/>
-            <wp:effectExtent l="0" t="0" r="0" b="0"/>
+            <wp:effectExtent l="19050" t="19050" r="0" b="0"/>
             <wp:docPr id="10" name="Picture 10" descr="Background pattern&#10;&#10;Description automatically generated with low confidence"/>
             <wp:cNvGraphicFramePr>
               <a:graphicFrameLocks xmlns:a="http://schemas.openxmlformats.org/drawingml/2006/main" noChangeAspect="1"/>
@@ -817,6 +1089,11 @@
                     <a:prstGeom prst="rect">
                       <a:avLst/>
                     </a:prstGeom>
+                    <a:ln w="15875">
+                      <a:solidFill>
+                        <a:schemeClr val="tx1"/>
+                      </a:solidFill>
+                    </a:ln>
                   </pic:spPr>
                 </pic:pic>
               </a:graphicData>
@@ -834,7 +1111,35 @@
         </w:numPr>
       </w:pPr>
       <w:r>
-        <w:t>This edition is generally referred to as Enterprise Hazelcast in their Documentation.</w:t>
+        <w:t xml:space="preserve">This edition is generally referred to as </w:t>
+      </w:r>
+      <w:r>
+        <w:rPr>
+          <w:b/>
+          <w:bCs/>
+        </w:rPr>
+        <w:t>Enterprise Hazelcast</w:t>
+      </w:r>
+      <w:r>
+        <w:t xml:space="preserve"> in their Documentation</w:t>
+      </w:r>
+      <w:r>
+        <w:t>.</w:t>
+      </w:r>
+    </w:p>
+    <w:p>
+      <w:pPr>
+        <w:pStyle w:val="ListParagraph"/>
+        <w:numPr>
+          <w:ilvl w:val="2"/>
+          <w:numId w:val="21"/>
+        </w:numPr>
+      </w:pPr>
+      <w:r>
+        <w:t>It is available under a commercial license &amp; requires a payment</w:t>
+      </w:r>
+      <w:r>
+        <w:t>.</w:t>
       </w:r>
     </w:p>
     <w:p>
@@ -948,9 +1253,9 @@
           <w:noProof/>
         </w:rPr>
         <w:drawing>
-          <wp:inline distT="0" distB="0" distL="0" distR="0" wp14:anchorId="23903819" wp14:editId="32E7E770">
-            <wp:extent cx="7269480" cy="2163267"/>
-            <wp:effectExtent l="0" t="0" r="0" b="0"/>
+          <wp:inline distT="0" distB="0" distL="0" distR="0" wp14:anchorId="23903819" wp14:editId="638D9C65">
+            <wp:extent cx="7232776" cy="2162810"/>
+            <wp:effectExtent l="19050" t="19050" r="6350" b="8890"/>
             <wp:docPr id="12" name="Picture 12" descr="Diagram&#10;&#10;Description automatically generated"/>
             <wp:cNvGraphicFramePr>
               <a:graphicFrameLocks xmlns:a="http://schemas.openxmlformats.org/drawingml/2006/main" noChangeAspect="1"/>
@@ -971,11 +1276,16 @@
                   <pic:spPr>
                     <a:xfrm>
                       <a:off x="0" y="0"/>
-                      <a:ext cx="7329822" cy="2181224"/>
+                      <a:ext cx="7294482" cy="2181262"/>
                     </a:xfrm>
                     <a:prstGeom prst="rect">
                       <a:avLst/>
                     </a:prstGeom>
+                    <a:ln w="15875">
+                      <a:solidFill>
+                        <a:schemeClr val="tx1"/>
+                      </a:solidFill>
+                    </a:ln>
                   </pic:spPr>
                 </pic:pic>
               </a:graphicData>
@@ -1065,13 +1375,34 @@
         </w:numPr>
       </w:pPr>
       <w:r>
+        <w:t>As this is get going type of course, we will be covering the topics that will get you up and running with Hazelcast.</w:t>
+      </w:r>
+      <w:r>
+        <w:br/>
+        <w:t xml:space="preserve">We will not be covering all the Hazelcast Data Structures and distributed execution possibilities. </w:t>
+      </w:r>
+      <w:r>
+        <w:br/>
+        <w:t>The idea being to give you enough information to get started and then you can build on your knowledge with the Hazelcast Documentation or other courses.</w:t>
+      </w:r>
+    </w:p>
+    <w:p>
+      <w:pPr>
+        <w:pStyle w:val="ListParagraph"/>
+        <w:numPr>
+          <w:ilvl w:val="0"/>
+          <w:numId w:val="21"/>
+        </w:numPr>
+      </w:pPr>
+      <w:r>
         <w:rPr>
           <w:noProof/>
         </w:rPr>
+        <w:lastRenderedPageBreak/>
         <w:drawing>
-          <wp:inline distT="0" distB="0" distL="0" distR="0" wp14:anchorId="0AA911F3" wp14:editId="1C9116AA">
-            <wp:extent cx="7206558" cy="1887220"/>
-            <wp:effectExtent l="0" t="0" r="0" b="0"/>
+          <wp:inline distT="0" distB="0" distL="0" distR="0" wp14:anchorId="0AA911F3" wp14:editId="7B1F3E23">
+            <wp:extent cx="7228249" cy="1887069"/>
+            <wp:effectExtent l="19050" t="19050" r="0" b="0"/>
             <wp:docPr id="13" name="Picture 13" descr="Text&#10;&#10;Description automatically generated"/>
             <wp:cNvGraphicFramePr>
               <a:graphicFrameLocks xmlns:a="http://schemas.openxmlformats.org/drawingml/2006/main" noChangeAspect="1"/>
@@ -1092,11 +1423,16 @@
                   <pic:spPr>
                     <a:xfrm>
                       <a:off x="0" y="0"/>
-                      <a:ext cx="7232265" cy="1893952"/>
+                      <a:ext cx="7288191" cy="1902718"/>
                     </a:xfrm>
                     <a:prstGeom prst="rect">
                       <a:avLst/>
                     </a:prstGeom>
+                    <a:ln w="15875">
+                      <a:solidFill>
+                        <a:schemeClr val="tx1"/>
+                      </a:solidFill>
+                    </a:ln>
                   </pic:spPr>
                 </pic:pic>
               </a:graphicData>

--- a/Spring/Cache/Getting Started with Hazelcast/Section 1 Introduction to Hazelcast/1. What is Hazelcast.docx
+++ b/Spring/Cache/Getting Started with Hazelcast/Section 1 Introduction to Hazelcast/1. What is Hazelcast.docx
@@ -361,7 +361,17 @@
         </w:numPr>
       </w:pPr>
       <w:r>
-        <w:t>Every client has access to the cache data. No matter where they reside.</w:t>
+        <w:t xml:space="preserve">Every client has access to the </w:t>
+      </w:r>
+      <w:r>
+        <w:rPr>
+          <w:b/>
+          <w:bCs/>
+        </w:rPr>
+        <w:t>cache data</w:t>
+      </w:r>
+      <w:r>
+        <w:t>. No matter where they reside.</w:t>
       </w:r>
       <w:r>
         <w:br/>
@@ -524,7 +534,37 @@
           <w:b/>
           <w:bCs/>
         </w:rPr>
-        <w:t>as a No-SQL key/value data source</w:t>
+        <w:t xml:space="preserve">as </w:t>
+      </w:r>
+      <w:proofErr w:type="spellStart"/>
+      <w:r>
+        <w:rPr>
+          <w:b/>
+          <w:bCs/>
+        </w:rPr>
+        <w:t>a</w:t>
+      </w:r>
+      <w:proofErr w:type="spellEnd"/>
+      <w:r>
+        <w:rPr>
+          <w:b/>
+          <w:bCs/>
+        </w:rPr>
+        <w:t xml:space="preserve"> </w:t>
+      </w:r>
+      <w:r>
+        <w:rPr>
+          <w:b/>
+          <w:bCs/>
+        </w:rPr>
+        <w:t xml:space="preserve">in-memory </w:t>
+      </w:r>
+      <w:r>
+        <w:rPr>
+          <w:b/>
+          <w:bCs/>
+        </w:rPr>
+        <w:t>No-SQL key/value data source</w:t>
       </w:r>
       <w:r>
         <w:t>.</w:t>
@@ -741,6 +781,57 @@
       </w:r>
       <w:r>
         <w:t>fast, scalable &amp; highly available &amp; performant app.</w:t>
+      </w:r>
+    </w:p>
+    <w:p>
+      <w:pPr>
+        <w:pStyle w:val="ListParagraph"/>
+        <w:numPr>
+          <w:ilvl w:val="3"/>
+          <w:numId w:val="21"/>
+        </w:numPr>
+      </w:pPr>
+      <w:r>
+        <w:t xml:space="preserve">Dynamic: Because of </w:t>
+      </w:r>
+      <w:r>
+        <w:t>Cluster.</w:t>
+      </w:r>
+    </w:p>
+    <w:p>
+      <w:pPr>
+        <w:pStyle w:val="ListParagraph"/>
+        <w:numPr>
+          <w:ilvl w:val="3"/>
+          <w:numId w:val="21"/>
+        </w:numPr>
+      </w:pPr>
+      <w:r>
+        <w:t>Fast: Because of In-Memory</w:t>
+      </w:r>
+    </w:p>
+    <w:p>
+      <w:pPr>
+        <w:pStyle w:val="ListParagraph"/>
+        <w:numPr>
+          <w:ilvl w:val="3"/>
+          <w:numId w:val="21"/>
+        </w:numPr>
+      </w:pPr>
+      <w:r>
+        <w:t>Highly Available: Because of backup copies.</w:t>
+      </w:r>
+    </w:p>
+    <w:p>
+      <w:pPr>
+        <w:pStyle w:val="ListParagraph"/>
+        <w:numPr>
+          <w:ilvl w:val="3"/>
+          <w:numId w:val="21"/>
+        </w:numPr>
+      </w:pPr>
+      <w:r>
+        <w:t>Performant: Because of in-memory.</w:t>
       </w:r>
     </w:p>
     <w:p>
